--- a/Cover.docx
+++ b/Cover.docx
@@ -22,70 +22,328 @@
           <w:sz w:val="24"/>
           <w:szCs w:val="24"/>
         </w:rPr>
-        <w:t>LAPORAN KERJA PRAKTEK</w:t>
-      </w:r>
-    </w:p>
-    <w:p>
-      <w:pPr>
-        <w:spacing w:after="0"/>
-        <w:jc w:val="center"/>
+        <w:t>LAPORAN KERJA PRAKT</w:t>
+      </w:r>
+      <w:r>
         <w:rPr>
           <w:rFonts w:ascii="Arial" w:hAnsi="Arial" w:cs="Arial"/>
           <w:b/>
           <w:color w:val="000000"/>
-          <w:sz w:val="28"/>
-          <w:szCs w:val="28"/>
-          <w:lang w:val="en-US"/>
-        </w:rPr>
-      </w:pPr>
+          <w:sz w:val="24"/>
+          <w:szCs w:val="24"/>
+          <w:lang w:val="en-US"/>
+        </w:rPr>
+        <w:t>I</w:t>
+      </w:r>
       <w:r>
         <w:rPr>
           <w:rFonts w:ascii="Arial" w:hAnsi="Arial" w:cs="Arial"/>
           <w:b/>
           <w:color w:val="000000"/>
-          <w:sz w:val="28"/>
-          <w:szCs w:val="28"/>
-          <w:lang w:val="en-US" w:eastAsia="id-ID"/>
-        </w:rPr>
-        <w:t xml:space="preserve">RANCANG BANGUN APLIKASI </w:t>
-      </w:r>
-      <w:r>
-        <w:rPr>
-          <w:rFonts w:ascii="Arial" w:hAnsi="Arial" w:cs="Arial"/>
-          <w:b/>
-          <w:color w:val="000000"/>
-          <w:sz w:val="28"/>
-          <w:szCs w:val="28"/>
-          <w:lang w:val="en-US" w:eastAsia="id-ID"/>
+          <w:sz w:val="24"/>
+          <w:szCs w:val="24"/>
+        </w:rPr>
+        <w:t>K</w:t>
+      </w:r>
+    </w:p>
+    <w:p>
+      <w:pPr>
+        <w:spacing w:after="1" w:line="480" w:lineRule="auto"/>
+        <w:ind w:left="226"/>
+        <w:jc w:val="center"/>
+        <w:rPr>
+          <w:sz w:val="24"/>
+          <w:szCs w:val="24"/>
+          <w:lang w:val="en-US"/>
+        </w:rPr>
+      </w:pPr>
+      <w:proofErr w:type="spellStart"/>
+      <w:r>
+        <w:rPr>
+          <w:rFonts w:ascii="Times New Roman" w:eastAsia="Times New Roman" w:hAnsi="Times New Roman"/>
+          <w:b/>
+          <w:sz w:val="24"/>
+          <w:szCs w:val="24"/>
+          <w:lang w:val="en-US"/>
+        </w:rPr>
+        <w:t>Rancang</w:t>
+      </w:r>
+      <w:proofErr w:type="spellEnd"/>
+      <w:r>
+        <w:rPr>
+          <w:rFonts w:ascii="Times New Roman" w:eastAsia="Times New Roman" w:hAnsi="Times New Roman"/>
+          <w:b/>
+          <w:sz w:val="24"/>
+          <w:szCs w:val="24"/>
+          <w:lang w:val="en-US"/>
+        </w:rPr>
+        <w:t xml:space="preserve"> </w:t>
+      </w:r>
+      <w:proofErr w:type="spellStart"/>
+      <w:r>
+        <w:rPr>
+          <w:rFonts w:ascii="Times New Roman" w:eastAsia="Times New Roman" w:hAnsi="Times New Roman"/>
+          <w:b/>
+          <w:sz w:val="24"/>
+          <w:szCs w:val="24"/>
+          <w:lang w:val="en-US"/>
+        </w:rPr>
+        <w:t>Bangun</w:t>
+      </w:r>
+      <w:proofErr w:type="spellEnd"/>
+      <w:r>
+        <w:rPr>
+          <w:rFonts w:ascii="Times New Roman" w:eastAsia="Times New Roman" w:hAnsi="Times New Roman"/>
+          <w:b/>
+          <w:sz w:val="24"/>
+          <w:szCs w:val="24"/>
+          <w:lang w:val="en-US"/>
+        </w:rPr>
+        <w:t xml:space="preserve"> </w:t>
+      </w:r>
+      <w:proofErr w:type="spellStart"/>
+      <w:r>
+        <w:rPr>
+          <w:rFonts w:ascii="Times New Roman" w:eastAsia="Times New Roman" w:hAnsi="Times New Roman"/>
+          <w:b/>
+          <w:sz w:val="24"/>
+          <w:szCs w:val="24"/>
+          <w:lang w:val="en-US"/>
+        </w:rPr>
+        <w:t>Aplikasi</w:t>
+      </w:r>
+      <w:proofErr w:type="spellEnd"/>
+      <w:r>
+        <w:rPr>
+          <w:rFonts w:ascii="Times New Roman" w:eastAsia="Times New Roman" w:hAnsi="Times New Roman"/>
+          <w:b/>
+          <w:sz w:val="24"/>
+          <w:szCs w:val="24"/>
+          <w:lang w:val="en-US"/>
+        </w:rPr>
+        <w:t xml:space="preserve"> e-Monitoring</w:t>
+      </w:r>
+      <w:r>
+        <w:rPr>
+          <w:rFonts w:ascii="Times New Roman" w:eastAsia="Times New Roman" w:hAnsi="Times New Roman"/>
+          <w:b/>
+          <w:sz w:val="24"/>
+          <w:szCs w:val="24"/>
+        </w:rPr>
+        <w:t xml:space="preserve"> </w:t>
+      </w:r>
+      <w:r>
+        <w:rPr>
+          <w:rFonts w:ascii="Times New Roman" w:eastAsia="Times New Roman" w:hAnsi="Times New Roman"/>
+          <w:b/>
+          <w:sz w:val="24"/>
+          <w:szCs w:val="24"/>
+          <w:lang w:val="en-US"/>
+        </w:rPr>
+        <w:t xml:space="preserve">Program </w:t>
+      </w:r>
+      <w:r>
+        <w:rPr>
+          <w:rFonts w:ascii="Times New Roman" w:eastAsia="Times New Roman" w:hAnsi="Times New Roman"/>
+          <w:b/>
+          <w:sz w:val="24"/>
+          <w:szCs w:val="24"/>
+        </w:rPr>
+        <w:t>Pengembangan Kinerja Air Minum, Sanitasi dan Air Limbah</w:t>
+      </w:r>
+      <w:r>
+        <w:rPr>
+          <w:rFonts w:ascii="Times New Roman" w:eastAsia="Times New Roman" w:hAnsi="Times New Roman"/>
+          <w:b/>
+          <w:sz w:val="24"/>
+          <w:szCs w:val="24"/>
+          <w:lang w:val="en-US"/>
+        </w:rPr>
+        <w:t xml:space="preserve"> </w:t>
+      </w:r>
+      <w:proofErr w:type="spellStart"/>
+      <w:r>
+        <w:rPr>
+          <w:rFonts w:ascii="Times New Roman" w:eastAsia="Times New Roman" w:hAnsi="Times New Roman"/>
+          <w:b/>
+          <w:sz w:val="24"/>
+          <w:szCs w:val="24"/>
+          <w:lang w:val="en-US"/>
+        </w:rPr>
+        <w:t>Bidang</w:t>
+      </w:r>
+      <w:proofErr w:type="spellEnd"/>
+      <w:r>
+        <w:rPr>
+          <w:rFonts w:ascii="Times New Roman" w:eastAsia="Times New Roman" w:hAnsi="Times New Roman"/>
+          <w:b/>
+          <w:sz w:val="24"/>
+          <w:szCs w:val="24"/>
+          <w:lang w:val="en-US"/>
+        </w:rPr>
+        <w:t xml:space="preserve"> Air </w:t>
+      </w:r>
+      <w:proofErr w:type="spellStart"/>
+      <w:r>
+        <w:rPr>
+          <w:rFonts w:ascii="Times New Roman" w:eastAsia="Times New Roman" w:hAnsi="Times New Roman"/>
+          <w:b/>
+          <w:sz w:val="24"/>
+          <w:szCs w:val="24"/>
+          <w:lang w:val="en-US"/>
+        </w:rPr>
+        <w:t>Bersih</w:t>
+      </w:r>
+      <w:proofErr w:type="spellEnd"/>
+      <w:r>
+        <w:rPr>
+          <w:rFonts w:ascii="Times New Roman" w:eastAsia="Times New Roman" w:hAnsi="Times New Roman"/>
+          <w:b/>
+          <w:sz w:val="24"/>
+          <w:szCs w:val="24"/>
+          <w:lang w:val="en-US"/>
+        </w:rPr>
+        <w:t xml:space="preserve"> dan </w:t>
+      </w:r>
+      <w:proofErr w:type="spellStart"/>
+      <w:r>
+        <w:rPr>
+          <w:rFonts w:ascii="Times New Roman" w:eastAsia="Times New Roman" w:hAnsi="Times New Roman"/>
+          <w:b/>
+          <w:sz w:val="24"/>
+          <w:szCs w:val="24"/>
+          <w:lang w:val="en-US"/>
+        </w:rPr>
+        <w:t>Sanitasi</w:t>
+      </w:r>
+      <w:proofErr w:type="spellEnd"/>
+      <w:r>
+        <w:rPr>
+          <w:rFonts w:ascii="Times New Roman" w:eastAsia="Times New Roman" w:hAnsi="Times New Roman"/>
+          <w:b/>
+          <w:sz w:val="24"/>
+          <w:szCs w:val="24"/>
+        </w:rPr>
+        <w:t xml:space="preserve"> </w:t>
+      </w:r>
+      <w:r>
+        <w:rPr>
+          <w:rFonts w:ascii="Times New Roman" w:eastAsia="Times New Roman" w:hAnsi="Times New Roman"/>
+          <w:b/>
+          <w:sz w:val="24"/>
+          <w:szCs w:val="24"/>
         </w:rPr>
         <w:br/>
-        <w:t>E-MONITORING BIDANG ABS</w:t>
-      </w:r>
-      <w:r>
-        <w:rPr>
-          <w:rFonts w:ascii="Arial" w:hAnsi="Arial" w:cs="Arial"/>
-          <w:b/>
-          <w:color w:val="000000"/>
-          <w:sz w:val="28"/>
-          <w:szCs w:val="28"/>
-          <w:lang w:val="en-US" w:eastAsia="id-ID"/>
-        </w:rPr>
-        <w:br/>
-        <w:t>BERBASIS WEB</w:t>
-      </w:r>
-    </w:p>
-    <w:p>
-      <w:pPr>
-        <w:spacing w:after="0"/>
-        <w:jc w:val="center"/>
-        <w:rPr>
-          <w:rFonts w:ascii="Arial" w:hAnsi="Arial" w:cs="Arial"/>
-          <w:b/>
-          <w:color w:val="000000"/>
-          <w:sz w:val="28"/>
-          <w:szCs w:val="28"/>
-        </w:rPr>
-      </w:pPr>
+      </w:r>
+      <w:r>
+        <w:rPr>
+          <w:rFonts w:ascii="Times New Roman" w:eastAsia="Times New Roman" w:hAnsi="Times New Roman"/>
+          <w:b/>
+          <w:sz w:val="24"/>
+          <w:szCs w:val="24"/>
+        </w:rPr>
+        <w:t xml:space="preserve">pada Dinas </w:t>
+      </w:r>
+      <w:proofErr w:type="spellStart"/>
+      <w:r>
+        <w:rPr>
+          <w:rFonts w:ascii="Times New Roman" w:eastAsia="Times New Roman" w:hAnsi="Times New Roman"/>
+          <w:b/>
+          <w:sz w:val="24"/>
+          <w:szCs w:val="24"/>
+          <w:lang w:val="en-US"/>
+        </w:rPr>
+        <w:t>Perumahan</w:t>
+      </w:r>
+      <w:proofErr w:type="spellEnd"/>
+      <w:r>
+        <w:rPr>
+          <w:rFonts w:ascii="Times New Roman" w:eastAsia="Times New Roman" w:hAnsi="Times New Roman"/>
+          <w:b/>
+          <w:sz w:val="24"/>
+          <w:szCs w:val="24"/>
+          <w:lang w:val="en-US"/>
+        </w:rPr>
+        <w:t xml:space="preserve"> Kawasan </w:t>
+      </w:r>
+      <w:proofErr w:type="spellStart"/>
+      <w:r>
+        <w:rPr>
+          <w:rFonts w:ascii="Times New Roman" w:eastAsia="Times New Roman" w:hAnsi="Times New Roman"/>
+          <w:b/>
+          <w:sz w:val="24"/>
+          <w:szCs w:val="24"/>
+          <w:lang w:val="en-US"/>
+        </w:rPr>
+        <w:t>Permukiman</w:t>
+      </w:r>
+      <w:proofErr w:type="spellEnd"/>
+      <w:r>
+        <w:rPr>
+          <w:rFonts w:ascii="Times New Roman" w:eastAsia="Times New Roman" w:hAnsi="Times New Roman"/>
+          <w:b/>
+          <w:sz w:val="24"/>
+          <w:szCs w:val="24"/>
+          <w:lang w:val="en-US"/>
+        </w:rPr>
+        <w:t xml:space="preserve"> dan </w:t>
+      </w:r>
+      <w:proofErr w:type="spellStart"/>
+      <w:r>
+        <w:rPr>
+          <w:rFonts w:ascii="Times New Roman" w:eastAsia="Times New Roman" w:hAnsi="Times New Roman"/>
+          <w:b/>
+          <w:sz w:val="24"/>
+          <w:szCs w:val="24"/>
+          <w:lang w:val="en-US"/>
+        </w:rPr>
+        <w:t>Pertanahan</w:t>
+      </w:r>
+      <w:proofErr w:type="spellEnd"/>
+      <w:r>
+        <w:rPr>
+          <w:rFonts w:ascii="Times New Roman" w:eastAsia="Times New Roman" w:hAnsi="Times New Roman"/>
+          <w:b/>
+          <w:sz w:val="24"/>
+          <w:szCs w:val="24"/>
+          <w:lang w:val="en-US"/>
+        </w:rPr>
+        <w:t xml:space="preserve"> </w:t>
+      </w:r>
+      <w:proofErr w:type="spellStart"/>
+      <w:r>
+        <w:rPr>
+          <w:rFonts w:ascii="Times New Roman" w:eastAsia="Times New Roman" w:hAnsi="Times New Roman"/>
+          <w:b/>
+          <w:sz w:val="24"/>
+          <w:szCs w:val="24"/>
+          <w:lang w:val="en-US"/>
+        </w:rPr>
+        <w:t>Kabupaten</w:t>
+      </w:r>
+      <w:proofErr w:type="spellEnd"/>
+      <w:r>
+        <w:rPr>
+          <w:rFonts w:ascii="Times New Roman" w:eastAsia="Times New Roman" w:hAnsi="Times New Roman"/>
+          <w:b/>
+          <w:sz w:val="24"/>
+          <w:szCs w:val="24"/>
+          <w:lang w:val="en-US"/>
+        </w:rPr>
+        <w:t xml:space="preserve"> </w:t>
+      </w:r>
+      <w:proofErr w:type="spellStart"/>
+      <w:r>
+        <w:rPr>
+          <w:rFonts w:ascii="Times New Roman" w:eastAsia="Times New Roman" w:hAnsi="Times New Roman"/>
+          <w:b/>
+          <w:sz w:val="24"/>
+          <w:szCs w:val="24"/>
+          <w:lang w:val="en-US"/>
+        </w:rPr>
+        <w:t>Cianjur</w:t>
+      </w:r>
+      <w:proofErr w:type="spellEnd"/>
     </w:p>
     <w:p>
       <w:pPr>
@@ -225,7 +483,7 @@
                     </pic:cNvPicPr>
                   </pic:nvPicPr>
                   <pic:blipFill>
-                    <a:blip r:embed="rId4">
+                    <a:blip r:embed="rId6">
                       <a:extLst>
                         <a:ext uri="{28A0092B-C50C-407E-A947-70E740481C1C}">
                           <a14:useLocalDpi xmlns:a14="http://schemas.microsoft.com/office/drawing/2010/main" val="0"/>
@@ -540,12 +798,12 @@
           <w:lang w:val="en-US"/>
         </w:rPr>
         <w:sectPr>
-          <w:headerReference w:type="even" r:id="rId5"/>
-          <w:headerReference w:type="default" r:id="rId6"/>
-          <w:footerReference w:type="even" r:id="rId7"/>
-          <w:footerReference w:type="default" r:id="rId8"/>
-          <w:headerReference w:type="first" r:id="rId9"/>
-          <w:footerReference w:type="first" r:id="rId10"/>
+          <w:headerReference w:type="even" r:id="rId7"/>
+          <w:headerReference w:type="default" r:id="rId8"/>
+          <w:footerReference w:type="even" r:id="rId9"/>
+          <w:footerReference w:type="default" r:id="rId10"/>
+          <w:headerReference w:type="first" r:id="rId11"/>
+          <w:footerReference w:type="first" r:id="rId12"/>
           <w:pgSz w:w="11906" w:h="16838" w:code="9"/>
           <w:pgMar w:top="1701" w:right="1701" w:bottom="1701" w:left="2268" w:header="709" w:footer="709" w:gutter="0"/>
           <w:cols w:space="708"/>
@@ -994,7 +1252,7 @@
                     </pic:cNvPicPr>
                   </pic:nvPicPr>
                   <pic:blipFill>
-                    <a:blip r:embed="rId4">
+                    <a:blip r:embed="rId6">
                       <a:extLst>
                         <a:ext uri="{28A0092B-C50C-407E-A947-70E740481C1C}">
                           <a14:useLocalDpi xmlns:a14="http://schemas.microsoft.com/office/drawing/2010/main" val="0"/>
@@ -1311,6 +1569,31 @@
 </w:document>
 </file>
 
+<file path=word/endnotes.xml><?xml version="1.0" encoding="utf-8"?>
+<w:endnotes xmlns:wpc="http://schemas.microsoft.com/office/word/2010/wordprocessingCanvas" xmlns:cx="http://schemas.microsoft.com/office/drawing/2014/chartex" xmlns:cx1="http://schemas.microsoft.com/office/drawing/2015/9/8/chartex" xmlns:cx2="http://schemas.microsoft.com/office/drawing/2015/10/21/chartex" xmlns:cx3="http://schemas.microsoft.com/office/drawing/2016/5/9/chartex" xmlns:cx4="http://schemas.microsoft.com/office/drawing/2016/5/10/chartex" xmlns:cx5="http://schemas.microsoft.com/office/drawing/2016/5/11/chartex" xmlns:cx6="http://schemas.microsoft.com/office/drawing/2016/5/12/chartex" xmlns:cx7="http://schemas.microsoft.com/office/drawing/2016/5/13/chartex" xmlns:cx8="http://schemas.microsoft.com/office/drawing/2016/5/14/chartex" xmlns:mc="http://schemas.openxmlformats.org/markup-compatibility/2006" xmlns:aink="http://schemas.microsoft.com/office/drawing/2016/ink" xmlns:am3d="http://schemas.microsoft.com/office/drawing/2017/model3d" xmlns:o="urn:schemas-microsoft-com:office:office" xmlns:r="http://schemas.openxmlformats.org/officeDocument/2006/relationships" xmlns:m="http://schemas.openxmlformats.org/officeDocument/2006/math" xmlns:v="urn:schemas-microsoft-com:vml" xmlns:wp14="http://schemas.microsoft.com/office/word/2010/wordprocessingDrawing" xmlns:wp="http://schemas.openxmlformats.org/drawingml/2006/wordprocessingDrawing" xmlns:w10="urn:schemas-microsoft-com:office:word" xmlns:w="http://schemas.openxmlformats.org/wordprocessingml/2006/main" xmlns:w14="http://schemas.microsoft.com/office/word/2010/wordml" xmlns:w15="http://schemas.microsoft.com/office/word/2012/wordml" xmlns:w16cex="http://schemas.microsoft.com/office/word/2018/wordml/cex" xmlns:w16cid="http://schemas.microsoft.com/office/word/2016/wordml/cid" xmlns:w16="http://schemas.microsoft.com/office/word/2018/wordml" xmlns:w16se="http://schemas.microsoft.com/office/word/2015/wordml/symex" xmlns:wpg="http://schemas.microsoft.com/office/word/2010/wordprocessingGroup" xmlns:wpi="http://schemas.microsoft.com/office/word/2010/wordprocessingInk" xmlns:wne="http://schemas.microsoft.com/office/word/2006/wordml" xmlns:wps="http://schemas.microsoft.com/office/word/2010/wordprocessingShape" mc:Ignorable="w14 w15 w16se w16cid w16 w16cex wp14">
+  <w:endnote w:type="separator" w:id="-1">
+    <w:p>
+      <w:pPr>
+        <w:spacing w:after="0" w:line="240" w:lineRule="auto"/>
+      </w:pPr>
+      <w:r>
+        <w:separator/>
+      </w:r>
+    </w:p>
+  </w:endnote>
+  <w:endnote w:type="continuationSeparator" w:id="0">
+    <w:p>
+      <w:pPr>
+        <w:spacing w:after="0" w:line="240" w:lineRule="auto"/>
+      </w:pPr>
+      <w:r>
+        <w:continuationSeparator/>
+      </w:r>
+    </w:p>
+  </w:endnote>
+</w:endnotes>
+</file>
+
 <file path=word/footer1.xml><?xml version="1.0" encoding="utf-8"?>
 <w:ftr xmlns:wpc="http://schemas.microsoft.com/office/word/2010/wordprocessingCanvas" xmlns:cx="http://schemas.microsoft.com/office/drawing/2014/chartex" xmlns:cx1="http://schemas.microsoft.com/office/drawing/2015/9/8/chartex" xmlns:cx2="http://schemas.microsoft.com/office/drawing/2015/10/21/chartex" xmlns:cx3="http://schemas.microsoft.com/office/drawing/2016/5/9/chartex" xmlns:cx4="http://schemas.microsoft.com/office/drawing/2016/5/10/chartex" xmlns:cx5="http://schemas.microsoft.com/office/drawing/2016/5/11/chartex" xmlns:cx6="http://schemas.microsoft.com/office/drawing/2016/5/12/chartex" xmlns:cx7="http://schemas.microsoft.com/office/drawing/2016/5/13/chartex" xmlns:cx8="http://schemas.microsoft.com/office/drawing/2016/5/14/chartex" xmlns:mc="http://schemas.openxmlformats.org/markup-compatibility/2006" xmlns:aink="http://schemas.microsoft.com/office/drawing/2016/ink" xmlns:am3d="http://schemas.microsoft.com/office/drawing/2017/model3d" xmlns:o="urn:schemas-microsoft-com:office:office" xmlns:r="http://schemas.openxmlformats.org/officeDocument/2006/relationships" xmlns:m="http://schemas.openxmlformats.org/officeDocument/2006/math" xmlns:v="urn:schemas-microsoft-com:vml" xmlns:wp14="http://schemas.microsoft.com/office/word/2010/wordprocessingDrawing" xmlns:wp="http://schemas.openxmlformats.org/drawingml/2006/wordprocessingDrawing" xmlns:w10="urn:schemas-microsoft-com:office:word" xmlns:w="http://schemas.openxmlformats.org/wordprocessingml/2006/main" xmlns:w14="http://schemas.microsoft.com/office/word/2010/wordml" xmlns:w15="http://schemas.microsoft.com/office/word/2012/wordml" xmlns:w16cex="http://schemas.microsoft.com/office/word/2018/wordml/cex" xmlns:w16cid="http://schemas.microsoft.com/office/word/2016/wordml/cid" xmlns:w16="http://schemas.microsoft.com/office/word/2018/wordml" xmlns:w16se="http://schemas.microsoft.com/office/word/2015/wordml/symex" xmlns:wpg="http://schemas.microsoft.com/office/word/2010/wordprocessingGroup" xmlns:wpi="http://schemas.microsoft.com/office/word/2010/wordprocessingInk" xmlns:wne="http://schemas.microsoft.com/office/word/2006/wordml" xmlns:wps="http://schemas.microsoft.com/office/word/2010/wordprocessingShape" mc:Ignorable="w14 w15 w16se w16cid w16 w16cex wp14">
   <w:p>
@@ -1331,13 +1614,7 @@
       <w:rPr>
         <w:noProof/>
       </w:rPr>
-      <w:t>6</w:t>
-    </w:r>
-    <w:r>
-      <w:rPr>
-        <w:noProof/>
-      </w:rPr>
-      <w:t>0</w:t>
+      <w:t>60</w:t>
     </w:r>
     <w:r>
       <w:rPr>
@@ -1400,6 +1677,31 @@
     </w:pPr>
   </w:p>
 </w:ftr>
+</file>
+
+<file path=word/footnotes.xml><?xml version="1.0" encoding="utf-8"?>
+<w:footnotes xmlns:wpc="http://schemas.microsoft.com/office/word/2010/wordprocessingCanvas" xmlns:cx="http://schemas.microsoft.com/office/drawing/2014/chartex" xmlns:cx1="http://schemas.microsoft.com/office/drawing/2015/9/8/chartex" xmlns:cx2="http://schemas.microsoft.com/office/drawing/2015/10/21/chartex" xmlns:cx3="http://schemas.microsoft.com/office/drawing/2016/5/9/chartex" xmlns:cx4="http://schemas.microsoft.com/office/drawing/2016/5/10/chartex" xmlns:cx5="http://schemas.microsoft.com/office/drawing/2016/5/11/chartex" xmlns:cx6="http://schemas.microsoft.com/office/drawing/2016/5/12/chartex" xmlns:cx7="http://schemas.microsoft.com/office/drawing/2016/5/13/chartex" xmlns:cx8="http://schemas.microsoft.com/office/drawing/2016/5/14/chartex" xmlns:mc="http://schemas.openxmlformats.org/markup-compatibility/2006" xmlns:aink="http://schemas.microsoft.com/office/drawing/2016/ink" xmlns:am3d="http://schemas.microsoft.com/office/drawing/2017/model3d" xmlns:o="urn:schemas-microsoft-com:office:office" xmlns:r="http://schemas.openxmlformats.org/officeDocument/2006/relationships" xmlns:m="http://schemas.openxmlformats.org/officeDocument/2006/math" xmlns:v="urn:schemas-microsoft-com:vml" xmlns:wp14="http://schemas.microsoft.com/office/word/2010/wordprocessingDrawing" xmlns:wp="http://schemas.openxmlformats.org/drawingml/2006/wordprocessingDrawing" xmlns:w10="urn:schemas-microsoft-com:office:word" xmlns:w="http://schemas.openxmlformats.org/wordprocessingml/2006/main" xmlns:w14="http://schemas.microsoft.com/office/word/2010/wordml" xmlns:w15="http://schemas.microsoft.com/office/word/2012/wordml" xmlns:w16cex="http://schemas.microsoft.com/office/word/2018/wordml/cex" xmlns:w16cid="http://schemas.microsoft.com/office/word/2016/wordml/cid" xmlns:w16="http://schemas.microsoft.com/office/word/2018/wordml" xmlns:w16se="http://schemas.microsoft.com/office/word/2015/wordml/symex" xmlns:wpg="http://schemas.microsoft.com/office/word/2010/wordprocessingGroup" xmlns:wpi="http://schemas.microsoft.com/office/word/2010/wordprocessingInk" xmlns:wne="http://schemas.microsoft.com/office/word/2006/wordml" xmlns:wps="http://schemas.microsoft.com/office/word/2010/wordprocessingShape" mc:Ignorable="w14 w15 w16se w16cid w16 w16cex wp14">
+  <w:footnote w:type="separator" w:id="-1">
+    <w:p>
+      <w:pPr>
+        <w:spacing w:after="0" w:line="240" w:lineRule="auto"/>
+      </w:pPr>
+      <w:r>
+        <w:separator/>
+      </w:r>
+    </w:p>
+  </w:footnote>
+  <w:footnote w:type="continuationSeparator" w:id="0">
+    <w:p>
+      <w:pPr>
+        <w:spacing w:after="0" w:line="240" w:lineRule="auto"/>
+      </w:pPr>
+      <w:r>
+        <w:continuationSeparator/>
+      </w:r>
+    </w:p>
+  </w:footnote>
+</w:footnotes>
 </file>
 
 <file path=word/header1.xml><?xml version="1.0" encoding="utf-8"?>
